--- a/01.Syntax_Functions_Statements/01.Notes.docx
+++ b/01.Syntax_Functions_Statements/01.Notes.docx
@@ -692,6 +692,14 @@
           <w:sz w:val="24"/>
           <w:szCs w:val="24"/>
         </w:rPr>
+        <w:t xml:space="preserve">Spread operator - </w:t>
+      </w:r>
+      <w:r>
+        <w:rPr>
+          <w:rFonts w:ascii="Times New Roman" w:hAnsi="Times New Roman" w:cs="Times New Roman"/>
+          <w:sz w:val="24"/>
+          <w:szCs w:val="24"/>
+        </w:rPr>
         <w:t>“…params” in function parameters adds all the given parameters to an array</w:t>
       </w:r>
     </w:p>
@@ -723,7 +731,6 @@
           <w:sz w:val="24"/>
           <w:szCs w:val="24"/>
         </w:rPr>
-        <w:lastRenderedPageBreak/>
         <w:t>For and while loops</w:t>
       </w:r>
     </w:p>
